--- a/Splunk Alerts and query doc.docx
+++ b/Splunk Alerts and query doc.docx
@@ -9,6 +9,9 @@
     </w:p>
     <w:p>
       <w:r>
+        <w:rPr>
+          <w:noProof/>
+        </w:rPr>
         <w:drawing>
           <wp:inline distT="0" distB="0" distL="0" distR="0" wp14:anchorId="7E54EAC4" wp14:editId="20013770">
             <wp:extent cx="5943600" cy="2750185"/>
@@ -48,6 +51,9 @@
     </w:p>
     <w:p>
       <w:r>
+        <w:rPr>
+          <w:noProof/>
+        </w:rPr>
         <w:drawing>
           <wp:inline distT="0" distB="0" distL="0" distR="0" wp14:anchorId="05265D57" wp14:editId="23D07AC0">
             <wp:extent cx="5943600" cy="4405630"/>
@@ -87,6 +93,9 @@
     </w:p>
     <w:p>
       <w:r>
+        <w:rPr>
+          <w:noProof/>
+        </w:rPr>
         <w:lastRenderedPageBreak/>
         <w:drawing>
           <wp:inline distT="0" distB="0" distL="0" distR="0" wp14:anchorId="13595497" wp14:editId="650EEFB5">
@@ -133,6 +142,9 @@
     </w:p>
     <w:p>
       <w:r>
+        <w:rPr>
+          <w:noProof/>
+        </w:rPr>
         <w:drawing>
           <wp:inline distT="0" distB="0" distL="0" distR="0" wp14:anchorId="28098FC9" wp14:editId="156D746E">
             <wp:extent cx="5943600" cy="1906905"/>
@@ -169,6 +181,47 @@
           </wp:inline>
         </w:drawing>
       </w:r>
+    </w:p>
+    <w:p>
+      <w:r>
+        <w:drawing>
+          <wp:inline distT="0" distB="0" distL="0" distR="0" wp14:anchorId="444D2F9C" wp14:editId="4A5B7044">
+            <wp:extent cx="5943600" cy="2803525"/>
+            <wp:effectExtent l="0" t="0" r="0" b="0"/>
+            <wp:docPr id="5" name="Picture 5"/>
+            <wp:cNvGraphicFramePr>
+              <a:graphicFrameLocks xmlns:a="http://schemas.openxmlformats.org/drawingml/2006/main" noChangeAspect="1"/>
+            </wp:cNvGraphicFramePr>
+            <a:graphic xmlns:a="http://schemas.openxmlformats.org/drawingml/2006/main">
+              <a:graphicData uri="http://schemas.openxmlformats.org/drawingml/2006/picture">
+                <pic:pic xmlns:pic="http://schemas.openxmlformats.org/drawingml/2006/picture">
+                  <pic:nvPicPr>
+                    <pic:cNvPr id="1" name=""/>
+                    <pic:cNvPicPr/>
+                  </pic:nvPicPr>
+                  <pic:blipFill>
+                    <a:blip r:embed="rId8"/>
+                    <a:stretch>
+                      <a:fillRect/>
+                    </a:stretch>
+                  </pic:blipFill>
+                  <pic:spPr>
+                    <a:xfrm>
+                      <a:off x="0" y="0"/>
+                      <a:ext cx="5943600" cy="2803525"/>
+                    </a:xfrm>
+                    <a:prstGeom prst="rect">
+                      <a:avLst/>
+                    </a:prstGeom>
+                  </pic:spPr>
+                </pic:pic>
+              </a:graphicData>
+            </a:graphic>
+          </wp:inline>
+        </w:drawing>
+      </w:r>
+    </w:p>
+    <w:p>
       <w:bookmarkStart w:id="0" w:name="_GoBack"/>
       <w:bookmarkEnd w:id="0"/>
     </w:p>
@@ -305,6 +358,7 @@
     <w:lsdException w:name="HTML Sample" w:semiHidden="1" w:unhideWhenUsed="1"/>
     <w:lsdException w:name="HTML Typewriter" w:semiHidden="1" w:unhideWhenUsed="1"/>
     <w:lsdException w:name="HTML Variable" w:semiHidden="1" w:unhideWhenUsed="1"/>
+    <w:lsdException w:name="Normal Table" w:semiHidden="1" w:unhideWhenUsed="1"/>
     <w:lsdException w:name="annotation subject" w:semiHidden="1" w:unhideWhenUsed="1"/>
     <w:lsdException w:name="No List" w:semiHidden="1" w:unhideWhenUsed="1"/>
     <w:lsdException w:name="Outline List 1" w:semiHidden="1" w:unhideWhenUsed="1"/>
@@ -351,8 +405,10 @@
     <w:lsdException w:name="Table Subtle 2" w:semiHidden="1" w:unhideWhenUsed="1"/>
     <w:lsdException w:name="Table Web 1" w:semiHidden="1" w:unhideWhenUsed="1"/>
     <w:lsdException w:name="Table Web 2" w:semiHidden="1" w:unhideWhenUsed="1"/>
+    <w:lsdException w:name="Table Web 3" w:semiHidden="1" w:unhideWhenUsed="1"/>
     <w:lsdException w:name="Balloon Text" w:semiHidden="1" w:unhideWhenUsed="1"/>
     <w:lsdException w:name="Table Grid" w:uiPriority="39"/>
+    <w:lsdException w:name="Table Theme" w:semiHidden="1" w:unhideWhenUsed="1"/>
     <w:lsdException w:name="Placeholder Text" w:semiHidden="1"/>
     <w:lsdException w:name="No Spacing" w:uiPriority="1" w:qFormat="1"/>
     <w:lsdException w:name="Light Shading" w:uiPriority="60"/>
